--- a/Relazione  Introduzione al data mining.docx
+++ b/Relazione  Introduzione al data mining.docx
@@ -267,7 +267,15 @@
         </w:rPr>
       </w:pPr>
       <w:r>
-        <w:t>Dott. Vincenzo Micale</w:t>
+        <w:t xml:space="preserve">Dott. </w:t>
+      </w:r>
+      <w:r>
+        <w:t>Giovanni</w:t>
+      </w:r>
+      <w:bookmarkStart w:id="0" w:name="_GoBack"/>
+      <w:bookmarkEnd w:id="0"/>
+      <w:r>
+        <w:t xml:space="preserve"> Micale</w:t>
       </w:r>
     </w:p>
     <w:p>
@@ -1858,19 +1866,19 @@
         <w:pStyle w:val="Titolo1"/>
         <w:spacing w:line="360" w:lineRule="auto"/>
       </w:pPr>
-      <w:bookmarkStart w:id="0" w:name="_Toc34672421"/>
+      <w:bookmarkStart w:id="1" w:name="_Toc34672421"/>
       <w:r>
         <w:lastRenderedPageBreak/>
         <w:t>Introduzione</w:t>
       </w:r>
-      <w:bookmarkEnd w:id="0"/>
+      <w:bookmarkEnd w:id="1"/>
     </w:p>
     <w:p>
       <w:pPr>
         <w:pStyle w:val="Titolo2"/>
         <w:spacing w:line="360" w:lineRule="auto"/>
       </w:pPr>
-      <w:bookmarkStart w:id="1" w:name="_Toc34672422"/>
+      <w:bookmarkStart w:id="2" w:name="_Toc34672422"/>
       <w:r>
         <w:t>1.1</w:t>
       </w:r>
@@ -1880,7 +1888,7 @@
       <w:r>
         <w:t>Scopo del progetto</w:t>
       </w:r>
-      <w:bookmarkEnd w:id="1"/>
+      <w:bookmarkEnd w:id="2"/>
     </w:p>
     <w:p>
       <w:pPr>
@@ -1897,33 +1905,21 @@
       <w:r>
         <w:t xml:space="preserve">esplorare i due dataset forniti dal docente, </w:t>
       </w:r>
-      <w:proofErr w:type="spellStart"/>
-      <w:proofErr w:type="gramStart"/>
       <w:r>
         <w:rPr>
           <w:rStyle w:val="Enfasidelicata"/>
         </w:rPr>
-        <w:t>weibull.params</w:t>
-      </w:r>
-      <w:proofErr w:type="spellEnd"/>
-      <w:proofErr w:type="gramEnd"/>
+        <w:t xml:space="preserve">weibull.params </w:t>
+      </w:r>
+      <w:r>
+        <w:t xml:space="preserve">e </w:t>
+      </w:r>
       <w:r>
         <w:rPr>
           <w:rStyle w:val="Enfasidelicata"/>
         </w:rPr>
-        <w:t xml:space="preserve"> </w:t>
-      </w:r>
-      <w:r>
-        <w:t xml:space="preserve">e </w:t>
-      </w:r>
-      <w:proofErr w:type="spellStart"/>
-      <w:r>
-        <w:rPr>
-          <w:rStyle w:val="Enfasidelicata"/>
-        </w:rPr>
         <w:t>lognorm.params</w:t>
       </w:r>
-      <w:proofErr w:type="spellEnd"/>
       <w:r>
         <w:t>.</w:t>
       </w:r>
@@ -1966,13 +1962,8 @@
         </w:numPr>
       </w:pPr>
       <w:r>
-        <w:t>K-</w:t>
-      </w:r>
-      <w:proofErr w:type="spellStart"/>
-      <w:r>
-        <w:t>means</w:t>
-      </w:r>
-      <w:proofErr w:type="spellEnd"/>
+        <w:t>K-means</w:t>
+      </w:r>
     </w:p>
     <w:p>
       <w:pPr>
@@ -1996,15 +1987,7 @@
         <w:pStyle w:val="Sottotitolo"/>
       </w:pPr>
       <w:r>
-        <w:t xml:space="preserve">È stato utilizzato lo strumento </w:t>
-      </w:r>
-      <w:proofErr w:type="spellStart"/>
-      <w:r>
-        <w:t>RStudio</w:t>
-      </w:r>
-      <w:proofErr w:type="spellEnd"/>
-      <w:r>
-        <w:t xml:space="preserve"> e il linguaggio di programmazione R per l’esplorazione dei dati.</w:t>
+        <w:t>È stato utilizzato lo strumento RStudio e il linguaggio di programmazione R per l’esplorazione dei dati.</w:t>
       </w:r>
     </w:p>
     <w:p/>
@@ -2012,20 +1995,15 @@
       <w:pPr>
         <w:pStyle w:val="Titolo2"/>
       </w:pPr>
-      <w:bookmarkStart w:id="2" w:name="_Toc34672423"/>
+      <w:bookmarkStart w:id="3" w:name="_Toc34672423"/>
       <w:r>
         <w:t>1.2</w:t>
       </w:r>
       <w:r>
         <w:tab/>
-        <w:t xml:space="preserve">Linguaggio R e </w:t>
-      </w:r>
-      <w:proofErr w:type="spellStart"/>
-      <w:r>
-        <w:t>RStudio</w:t>
-      </w:r>
-      <w:bookmarkEnd w:id="2"/>
-      <w:proofErr w:type="spellEnd"/>
+        <w:t>Linguaggio R e RStudio</w:t>
+      </w:r>
+      <w:bookmarkEnd w:id="3"/>
     </w:p>
     <w:p>
       <w:pPr>
@@ -2044,13 +2022,8 @@
       <w:pPr>
         <w:pStyle w:val="Sottotitolo"/>
       </w:pPr>
-      <w:proofErr w:type="spellStart"/>
-      <w:r>
-        <w:t>RStudio</w:t>
-      </w:r>
-      <w:proofErr w:type="spellEnd"/>
-      <w:r>
-        <w:t xml:space="preserve"> è un IDE </w:t>
+      <w:r>
+        <w:t xml:space="preserve">RStudio è un IDE </w:t>
       </w:r>
       <w:r>
         <w:t xml:space="preserve">gratuito ed </w:t>
@@ -2067,15 +2040,7 @@
         <w:pStyle w:val="Sottotitolo"/>
       </w:pPr>
       <w:r>
-        <w:t xml:space="preserve">Entrambi, R come linguaggio di programmazione ed </w:t>
-      </w:r>
-      <w:proofErr w:type="spellStart"/>
-      <w:r>
-        <w:t>RStudio</w:t>
-      </w:r>
-      <w:proofErr w:type="spellEnd"/>
-      <w:r>
-        <w:t xml:space="preserve"> come IDE, sono stati utilizzati per sviluppare il progetto.</w:t>
+        <w:t>Entrambi, R come linguaggio di programmazione ed RStudio come IDE, sono stati utilizzati per sviluppare il progetto.</w:t>
       </w:r>
     </w:p>
     <w:p>
@@ -2088,7 +2053,7 @@
         <w:pStyle w:val="Titolo2"/>
         <w:spacing w:line="360" w:lineRule="auto"/>
       </w:pPr>
-      <w:bookmarkStart w:id="3" w:name="_Toc34672424"/>
+      <w:bookmarkStart w:id="4" w:name="_Toc34672424"/>
       <w:r>
         <w:t>1.</w:t>
       </w:r>
@@ -2099,7 +2064,7 @@
         <w:tab/>
         <w:t>Clustering Gerarchico</w:t>
       </w:r>
-      <w:bookmarkEnd w:id="3"/>
+      <w:bookmarkEnd w:id="4"/>
     </w:p>
     <w:p>
       <w:pPr>
@@ -2228,7 +2193,7 @@
         <w:pStyle w:val="Titolo2"/>
         <w:spacing w:line="360" w:lineRule="auto"/>
       </w:pPr>
-      <w:bookmarkStart w:id="4" w:name="_Toc34672425"/>
+      <w:bookmarkStart w:id="5" w:name="_Toc34672425"/>
       <w:r>
         <w:t>1.</w:t>
       </w:r>
@@ -2237,14 +2202,9 @@
       </w:r>
       <w:r>
         <w:tab/>
-        <w:t>K-</w:t>
-      </w:r>
-      <w:proofErr w:type="spellStart"/>
-      <w:r>
-        <w:t>means</w:t>
-      </w:r>
-      <w:bookmarkEnd w:id="4"/>
-      <w:proofErr w:type="spellEnd"/>
+        <w:t>K-means</w:t>
+      </w:r>
+      <w:bookmarkEnd w:id="5"/>
     </w:p>
     <w:p>
       <w:pPr>
@@ -2256,31 +2216,7 @@
         <w:spacing w:line="360" w:lineRule="auto"/>
       </w:pPr>
       <w:r>
-        <w:t>K-</w:t>
-      </w:r>
-      <w:proofErr w:type="spellStart"/>
-      <w:r>
-        <w:t>means</w:t>
-      </w:r>
-      <w:proofErr w:type="spellEnd"/>
-      <w:r>
-        <w:t xml:space="preserve"> è un popolare algoritmo di </w:t>
-      </w:r>
-      <w:proofErr w:type="spellStart"/>
-      <w:r>
-        <w:t>Unsupervised</w:t>
-      </w:r>
-      <w:proofErr w:type="spellEnd"/>
-      <w:r>
-        <w:t xml:space="preserve"> learning. Esso può essere utilizzato solamente su spazi </w:t>
-      </w:r>
-      <w:proofErr w:type="spellStart"/>
-      <w:r>
-        <w:t>eucludei</w:t>
-      </w:r>
-      <w:proofErr w:type="spellEnd"/>
-      <w:r>
-        <w:t xml:space="preserve"> ed è basato su “assegnamento di punti”.</w:t>
+        <w:t>K-means è un popolare algoritmo di Unsupervised learning. Esso può essere utilizzato solamente su spazi eucludei ed è basato su “assegnamento di punti”.</w:t>
       </w:r>
     </w:p>
     <w:p>
@@ -2288,15 +2224,7 @@
         <w:pStyle w:val="Sottotitolo"/>
       </w:pPr>
       <w:r>
-        <w:t>Anche se solitamente gli algoritmi di apprendimento non supervisionato non hanno necessità di alcun parametro, il K-</w:t>
-      </w:r>
-      <w:proofErr w:type="spellStart"/>
-      <w:r>
-        <w:t>means</w:t>
-      </w:r>
-      <w:proofErr w:type="spellEnd"/>
-      <w:r>
-        <w:t xml:space="preserve"> ha bisogno di avere, a priori, la conoscenza del numero di cluster da ricercare (parametro “K”).</w:t>
+        <w:t>Anche se solitamente gli algoritmi di apprendimento non supervisionato non hanno necessità di alcun parametro, il K-means ha bisogno di avere, a priori, la conoscenza del numero di cluster da ricercare (parametro “K”).</w:t>
       </w:r>
     </w:p>
     <w:p>
@@ -2400,21 +2328,7 @@
         <w:rPr>
           <w:rStyle w:val="Enfasicorsivo"/>
         </w:rPr>
-        <w:t>Figura 2: Esempio di un grafico per il calcolo del miglior valore del parametro “K” nell’algoritmo K-</w:t>
-      </w:r>
-      <w:proofErr w:type="spellStart"/>
-      <w:r>
-        <w:rPr>
-          <w:rStyle w:val="Enfasicorsivo"/>
-        </w:rPr>
-        <w:t>means</w:t>
-      </w:r>
-      <w:proofErr w:type="spellEnd"/>
-      <w:r>
-        <w:rPr>
-          <w:rStyle w:val="Enfasicorsivo"/>
-        </w:rPr>
-        <w:t>.</w:t>
+        <w:t>Figura 2: Esempio di un grafico per il calcolo del miglior valore del parametro “K” nell’algoritmo K-means.</w:t>
       </w:r>
     </w:p>
     <w:p>
@@ -2427,7 +2341,7 @@
         <w:pStyle w:val="Titolo2"/>
         <w:spacing w:line="360" w:lineRule="auto"/>
       </w:pPr>
-      <w:bookmarkStart w:id="5" w:name="_Toc34672426"/>
+      <w:bookmarkStart w:id="6" w:name="_Toc34672426"/>
       <w:r>
         <w:t>1.</w:t>
       </w:r>
@@ -2438,7 +2352,7 @@
         <w:tab/>
         <w:t>DBSCAN</w:t>
       </w:r>
-      <w:bookmarkEnd w:id="5"/>
+      <w:bookmarkEnd w:id="6"/>
     </w:p>
     <w:p>
       <w:pPr>
@@ -2453,23 +2367,7 @@
         <w:t>DBSCAN è</w:t>
       </w:r>
       <w:r>
-        <w:t>, così come il K-</w:t>
-      </w:r>
-      <w:proofErr w:type="spellStart"/>
-      <w:r>
-        <w:t>means</w:t>
-      </w:r>
-      <w:proofErr w:type="spellEnd"/>
-      <w:r>
-        <w:t xml:space="preserve">, un popolare algoritmo di </w:t>
-      </w:r>
-      <w:proofErr w:type="spellStart"/>
-      <w:r>
-        <w:t>unsupervised</w:t>
-      </w:r>
-      <w:proofErr w:type="spellEnd"/>
-      <w:r>
-        <w:t xml:space="preserve"> learning che, al contrario di quest’ultimo, sfrutta una nozione di “densità” per operare. </w:t>
+        <w:t xml:space="preserve">, così come il K-means, un popolare algoritmo di unsupervised learning che, al contrario di quest’ultimo, sfrutta una nozione di “densità” per operare. </w:t>
       </w:r>
     </w:p>
     <w:p>
@@ -2498,14 +2396,12 @@
         </w:rPr>
         <w:t xml:space="preserve"> e </w:t>
       </w:r>
-      <w:proofErr w:type="spellStart"/>
       <w:r>
         <w:rPr>
           <w:rStyle w:val="Enfasidelicata"/>
         </w:rPr>
         <w:t>MinPts</w:t>
       </w:r>
-      <w:proofErr w:type="spellEnd"/>
       <w:r>
         <w:rPr>
           <w:rFonts w:eastAsiaTheme="minorEastAsia"/>
@@ -2532,14 +2428,12 @@
         </w:rPr>
         <w:t xml:space="preserve"> è il raggio legato alla grandezza dei cluster, </w:t>
       </w:r>
-      <w:proofErr w:type="spellStart"/>
       <w:r>
         <w:rPr>
           <w:rStyle w:val="Enfasidelicata"/>
         </w:rPr>
         <w:t>MinPts</w:t>
       </w:r>
-      <w:proofErr w:type="spellEnd"/>
       <w:r>
         <w:rPr>
           <w:rFonts w:eastAsiaTheme="minorEastAsia"/>
@@ -2563,25 +2457,21 @@
       <w:r>
         <w:t xml:space="preserve">Per quanto riguarda </w:t>
       </w:r>
-      <w:proofErr w:type="spellStart"/>
       <w:r>
         <w:rPr>
           <w:rStyle w:val="Enfasidelicata"/>
         </w:rPr>
         <w:t>MinPts</w:t>
       </w:r>
-      <w:proofErr w:type="spellEnd"/>
       <w:r>
         <w:t xml:space="preserve">, è consigliato scegliere un </w:t>
       </w:r>
-      <w:proofErr w:type="spellStart"/>
       <w:r>
         <w:rPr>
           <w:rStyle w:val="Enfasidelicata"/>
         </w:rPr>
         <w:t>MinPts</w:t>
       </w:r>
-      <w:proofErr w:type="spellEnd"/>
       <w:r>
         <w:t xml:space="preserve"> </w:t>
       </w:r>
@@ -2601,24 +2491,14 @@
         <w:t>D</w:t>
       </w:r>
       <w:r>
-        <w:t xml:space="preserve"> è la </w:t>
-      </w:r>
-      <w:proofErr w:type="spellStart"/>
-      <w:r>
-        <w:t>dimensionalità</w:t>
-      </w:r>
-      <w:proofErr w:type="spellEnd"/>
-      <w:r>
-        <w:t xml:space="preserve"> dello spazio. </w:t>
-      </w:r>
-      <w:proofErr w:type="spellStart"/>
+        <w:t xml:space="preserve"> è la dimensionalità dello spazio. </w:t>
+      </w:r>
       <w:r>
         <w:rPr>
           <w:rStyle w:val="Enfasidelicata"/>
         </w:rPr>
         <w:t>MinPts</w:t>
       </w:r>
-      <w:proofErr w:type="spellEnd"/>
       <w:r>
         <w:t xml:space="preserve"> deve essere tanto più alto quanto:</w:t>
       </w:r>
@@ -2674,14 +2554,12 @@
         </w:rPr>
         <w:t xml:space="preserve"> va fatta dopo aver stimato il valore </w:t>
       </w:r>
-      <w:proofErr w:type="spellStart"/>
       <w:r>
         <w:rPr>
           <w:rStyle w:val="Enfasidelicata"/>
         </w:rPr>
         <w:t>MinPts</w:t>
       </w:r>
-      <w:proofErr w:type="spellEnd"/>
       <w:r>
         <w:rPr>
           <w:rFonts w:eastAsiaTheme="minorEastAsia"/>
@@ -2725,6 +2603,9 @@
         <w:jc w:val="center"/>
       </w:pPr>
       <w:r>
+        <w:rPr>
+          <w:noProof/>
+        </w:rPr>
         <w:drawing>
           <wp:inline distT="0" distB="0" distL="0" distR="0" wp14:anchorId="1F314A00" wp14:editId="40F09BB2">
             <wp:extent cx="3792828" cy="1863878"/>
@@ -2824,18 +2705,11 @@
         <w:pStyle w:val="Titolo1"/>
         <w:spacing w:line="360" w:lineRule="auto"/>
       </w:pPr>
-      <w:bookmarkStart w:id="6" w:name="_Toc34672427"/>
-      <w:bookmarkStart w:id="7" w:name="_GoBack"/>
+      <w:bookmarkStart w:id="7" w:name="_Toc34672427"/>
+      <w:r>
+        <w:t>Dataset 1 – Weibull.params</w:t>
+      </w:r>
       <w:bookmarkEnd w:id="7"/>
-      <w:r>
-        <w:t xml:space="preserve">Dataset 1 – </w:t>
-      </w:r>
-      <w:proofErr w:type="spellStart"/>
-      <w:r>
-        <w:t>Weibull.params</w:t>
-      </w:r>
-      <w:bookmarkEnd w:id="6"/>
-      <w:proofErr w:type="spellEnd"/>
     </w:p>
     <w:p>
       <w:pPr>
@@ -2866,14 +2740,12 @@
       <w:r>
         <w:t xml:space="preserve">La matrice fornitomi è costituita da due colonne di numeri decimali, </w:t>
       </w:r>
-      <w:proofErr w:type="spellStart"/>
       <w:r>
         <w:rPr>
           <w:rStyle w:val="Enfasidelicata"/>
         </w:rPr>
         <w:t>shape</w:t>
       </w:r>
-      <w:proofErr w:type="spellEnd"/>
       <w:r>
         <w:t xml:space="preserve"> e </w:t>
       </w:r>
@@ -2894,14 +2766,12 @@
       <w:r>
         <w:t xml:space="preserve">Da un semplice Plot è apparso subito chiaro che i dati contenevano qualche </w:t>
       </w:r>
-      <w:proofErr w:type="spellStart"/>
       <w:r>
         <w:rPr>
           <w:rStyle w:val="Enfasidelicata"/>
         </w:rPr>
         <w:t>outlier</w:t>
       </w:r>
-      <w:proofErr w:type="spellEnd"/>
       <w:r>
         <w:t xml:space="preserve"> (Figura 4), si è quindi proceduto alla pulizia dei dati, andando ad eliminare le righe contenenti valori di Scale &gt; 5000. </w:t>
       </w:r>
@@ -2974,21 +2844,7 @@
         <w:rPr>
           <w:rStyle w:val="Enfasicorsivo"/>
         </w:rPr>
-        <w:t xml:space="preserve">Figura 4: Plot della matrice </w:t>
-      </w:r>
-      <w:proofErr w:type="spellStart"/>
-      <w:r>
-        <w:rPr>
-          <w:rStyle w:val="Enfasicorsivo"/>
-        </w:rPr>
-        <w:t>Weibull.Params</w:t>
-      </w:r>
-      <w:proofErr w:type="spellEnd"/>
-      <w:r>
-        <w:rPr>
-          <w:rStyle w:val="Enfasicorsivo"/>
-        </w:rPr>
-        <w:t>.</w:t>
+        <w:t>Figura 4: Plot della matrice Weibull.Params.</w:t>
       </w:r>
     </w:p>
     <w:p/>
@@ -3056,21 +2912,7 @@
         <w:rPr>
           <w:rStyle w:val="Enfasicorsivo"/>
         </w:rPr>
-        <w:t xml:space="preserve">Figura 5: Plot Matrice </w:t>
-      </w:r>
-      <w:proofErr w:type="spellStart"/>
-      <w:r>
-        <w:rPr>
-          <w:rStyle w:val="Enfasicorsivo"/>
-        </w:rPr>
-        <w:t>Weibull.Params</w:t>
-      </w:r>
-      <w:proofErr w:type="spellEnd"/>
-      <w:r>
-        <w:rPr>
-          <w:rStyle w:val="Enfasicorsivo"/>
-        </w:rPr>
-        <w:t xml:space="preserve"> dopo eliminazione righe con Scale &gt; 5000.</w:t>
+        <w:t>Figura 5: Plot Matrice Weibull.Params dopo eliminazione righe con Scale &gt; 5000.</w:t>
       </w:r>
     </w:p>
     <w:p/>
@@ -3372,14 +3214,12 @@
       <w:r>
         <w:t xml:space="preserve">Prima di applicare l’algoritmo DBSCAN si è proceduto alla stima dei due parametri necessari all’algoritmo, </w:t>
       </w:r>
-      <w:proofErr w:type="spellStart"/>
       <w:r>
         <w:rPr>
           <w:rStyle w:val="Enfasidelicata"/>
         </w:rPr>
         <w:t>MinPts</w:t>
       </w:r>
-      <w:proofErr w:type="spellEnd"/>
       <w:r>
         <w:t xml:space="preserve"> ed </w:t>
       </w:r>
@@ -3407,14 +3247,12 @@
           <w:numId w:val="11"/>
         </w:numPr>
       </w:pPr>
-      <w:proofErr w:type="spellStart"/>
       <w:r>
         <w:rPr>
           <w:rStyle w:val="Enfasidelicata"/>
         </w:rPr>
         <w:t>MinPts</w:t>
       </w:r>
-      <w:proofErr w:type="spellEnd"/>
       <w:r>
         <w:t xml:space="preserve"> è stato posto uguale a 5.</w:t>
       </w:r>
@@ -3580,6 +3418,7 @@
       <w:r>
         <w:rPr>
           <w:rStyle w:val="Enfasicorsivo"/>
+          <w:noProof/>
         </w:rPr>
         <w:lastRenderedPageBreak/>
         <w:drawing>
@@ -3677,14 +3516,12 @@
         </w:rPr>
         <w:t xml:space="preserve"> = 21 e </w:t>
       </w:r>
-      <w:proofErr w:type="spellStart"/>
       <w:r>
         <w:rPr>
           <w:rStyle w:val="Enfasidelicata"/>
         </w:rPr>
         <w:t>MinPts</w:t>
       </w:r>
-      <w:proofErr w:type="spellEnd"/>
       <w:r>
         <w:rPr>
           <w:rStyle w:val="Enfasidelicata"/>
@@ -3707,6 +3544,7 @@
       <w:r>
         <w:rPr>
           <w:rStyle w:val="Enfasicorsivo"/>
+          <w:noProof/>
         </w:rPr>
         <w:drawing>
           <wp:inline distT="0" distB="0" distL="0" distR="0" wp14:anchorId="223E573E" wp14:editId="30807395">
@@ -3790,14 +3628,9 @@
       </w:r>
       <w:r>
         <w:tab/>
-        <w:t>Risultati K-</w:t>
-      </w:r>
-      <w:proofErr w:type="spellStart"/>
-      <w:r>
-        <w:t>means</w:t>
+        <w:t>Risultati K-means</w:t>
       </w:r>
       <w:bookmarkEnd w:id="11"/>
-      <w:proofErr w:type="spellEnd"/>
     </w:p>
     <w:p>
       <w:pPr>
@@ -3813,15 +3646,7 @@
         </w:rPr>
       </w:pPr>
       <w:r>
-        <w:t>Per l’applicazione dell’algoritmo K-</w:t>
-      </w:r>
-      <w:proofErr w:type="spellStart"/>
-      <w:r>
-        <w:t>means</w:t>
-      </w:r>
-      <w:proofErr w:type="spellEnd"/>
-      <w:r>
-        <w:t xml:space="preserve"> è stato calcolato il parametro K, necessario all’algoritmo. Per fare ciò è stata utilizzata la strategia descritta nel paragrafo 1.4. Il risultato si può osservare in figura 11:</w:t>
+        <w:t>Per l’applicazione dell’algoritmo K-means è stato calcolato il parametro K, necessario all’algoritmo. Per fare ciò è stata utilizzata la strategia descritta nel paragrafo 1.4. Il risultato si può osservare in figura 11:</w:t>
       </w:r>
     </w:p>
     <w:p>
@@ -3835,6 +3660,7 @@
       <w:r>
         <w:rPr>
           <w:rStyle w:val="Enfasicorsivo"/>
+          <w:noProof/>
         </w:rPr>
         <w:drawing>
           <wp:inline distT="0" distB="0" distL="0" distR="0" wp14:anchorId="631B2911" wp14:editId="63B13148">
@@ -3884,21 +3710,7 @@
         <w:rPr>
           <w:rStyle w:val="Enfasicorsivo"/>
         </w:rPr>
-        <w:t xml:space="preserve">Figura 11: Calcolo del miglior K per il dataset </w:t>
-      </w:r>
-      <w:proofErr w:type="spellStart"/>
-      <w:r>
-        <w:rPr>
-          <w:rStyle w:val="Enfasicorsivo"/>
-        </w:rPr>
-        <w:t>Weibull.params</w:t>
-      </w:r>
-      <w:proofErr w:type="spellEnd"/>
-      <w:r>
-        <w:rPr>
-          <w:rStyle w:val="Enfasicorsivo"/>
-        </w:rPr>
-        <w:t>.</w:t>
+        <w:t>Figura 11: Calcolo del miglior K per il dataset Weibull.params.</w:t>
       </w:r>
     </w:p>
     <w:p>
@@ -3911,15 +3723,7 @@
         <w:pStyle w:val="Sottotitolo"/>
       </w:pPr>
       <w:r>
-        <w:t>Il miglior K è risultato essere il 5, quindi si è proceduto all’applicazione dell’algoritmo K-</w:t>
-      </w:r>
-      <w:proofErr w:type="spellStart"/>
-      <w:r>
-        <w:t>means</w:t>
-      </w:r>
-      <w:proofErr w:type="spellEnd"/>
-      <w:r>
-        <w:t>. A seguire (figura 12) il plot dei risultati.</w:t>
+        <w:t>Il miglior K è risultato essere il 5, quindi si è proceduto all’applicazione dell’algoritmo K-means. A seguire (figura 12) il plot dei risultati.</w:t>
       </w:r>
     </w:p>
     <w:p>
@@ -3940,6 +3744,7 @@
       <w:r>
         <w:rPr>
           <w:rStyle w:val="Enfasicorsivo"/>
+          <w:noProof/>
         </w:rPr>
         <w:lastRenderedPageBreak/>
         <w:drawing>
@@ -3996,21 +3801,7 @@
         <w:rPr>
           <w:rStyle w:val="Enfasicorsivo"/>
         </w:rPr>
-        <w:t>12: Plot del risultato dell’applicazione dell’algoritmo K-</w:t>
-      </w:r>
-      <w:proofErr w:type="spellStart"/>
-      <w:r>
-        <w:rPr>
-          <w:rStyle w:val="Enfasicorsivo"/>
-        </w:rPr>
-        <w:t>means</w:t>
-      </w:r>
-      <w:proofErr w:type="spellEnd"/>
-      <w:r>
-        <w:rPr>
-          <w:rStyle w:val="Enfasicorsivo"/>
-        </w:rPr>
-        <w:t xml:space="preserve"> con K = 5.</w:t>
+        <w:t>12: Plot del risultato dell’applicazione dell’algoritmo K-means con K = 5.</w:t>
       </w:r>
     </w:p>
     <w:p/>
@@ -4021,14 +3812,9 @@
       </w:pPr>
       <w:bookmarkStart w:id="12" w:name="_Toc34672432"/>
       <w:r>
-        <w:t xml:space="preserve">Dataset 2 – </w:t>
-      </w:r>
-      <w:proofErr w:type="spellStart"/>
-      <w:r>
-        <w:t>Lognorm.params</w:t>
+        <w:t>Dataset 2 – Lognorm.params</w:t>
       </w:r>
       <w:bookmarkEnd w:id="12"/>
-      <w:proofErr w:type="spellEnd"/>
     </w:p>
     <w:p>
       <w:pPr>
@@ -4064,35 +3850,26 @@
         <w:pStyle w:val="Sottotitolo"/>
       </w:pPr>
       <w:r>
-        <w:t xml:space="preserve">Il dataset </w:t>
-      </w:r>
-      <w:proofErr w:type="spellStart"/>
-      <w:r>
-        <w:t>Lognorm.params</w:t>
-      </w:r>
-      <w:proofErr w:type="spellEnd"/>
+        <w:t>Il dataset Lognorm.params</w:t>
+      </w:r>
       <w:r>
         <w:t xml:space="preserve"> è formato da due colonne, </w:t>
       </w:r>
-      <w:proofErr w:type="spellStart"/>
       <w:r>
         <w:rPr>
           <w:rStyle w:val="Enfasidelicata"/>
         </w:rPr>
         <w:t>meanlog</w:t>
       </w:r>
-      <w:proofErr w:type="spellEnd"/>
       <w:r>
         <w:t xml:space="preserve"> e </w:t>
       </w:r>
-      <w:proofErr w:type="spellStart"/>
       <w:r>
         <w:rPr>
           <w:rStyle w:val="Enfasidelicata"/>
         </w:rPr>
         <w:t>sdlog</w:t>
       </w:r>
-      <w:proofErr w:type="spellEnd"/>
       <w:r>
         <w:t>, e conta 8611 osservazioni.</w:t>
       </w:r>
@@ -4118,6 +3895,7 @@
       <w:r>
         <w:rPr>
           <w:rStyle w:val="Enfasicorsivo"/>
+          <w:noProof/>
         </w:rPr>
         <w:lastRenderedPageBreak/>
         <w:drawing>
@@ -4168,21 +3946,7 @@
         <w:rPr>
           <w:rStyle w:val="Enfasicorsivo"/>
         </w:rPr>
-        <w:t xml:space="preserve">Figura 13: Plot dataset </w:t>
-      </w:r>
-      <w:proofErr w:type="spellStart"/>
-      <w:r>
-        <w:rPr>
-          <w:rStyle w:val="Enfasicorsivo"/>
-        </w:rPr>
-        <w:t>Lognorm.params</w:t>
-      </w:r>
-      <w:proofErr w:type="spellEnd"/>
-      <w:r>
-        <w:rPr>
-          <w:rStyle w:val="Enfasicorsivo"/>
-        </w:rPr>
-        <w:t>.</w:t>
+        <w:t>Figura 13: Plot dataset Lognorm.params.</w:t>
       </w:r>
     </w:p>
     <w:p/>
@@ -4191,15 +3955,7 @@
         <w:pStyle w:val="Sottotitolo"/>
       </w:pPr>
       <w:r>
-        <w:t xml:space="preserve">In questo caso, rispetto al precedente, non risultano esserci </w:t>
-      </w:r>
-      <w:proofErr w:type="spellStart"/>
-      <w:r>
-        <w:t>outlier</w:t>
-      </w:r>
-      <w:proofErr w:type="spellEnd"/>
-      <w:r>
-        <w:t>, di conseguenza non si è proceduto a nessun filtering dei dati.</w:t>
+        <w:t>In questo caso, rispetto al precedente, non risultano esserci outlier, di conseguenza non si è proceduto a nessun filtering dei dati.</w:t>
       </w:r>
     </w:p>
     <w:p/>
@@ -4303,21 +4059,7 @@
         <w:rPr>
           <w:rStyle w:val="Enfasicorsivo"/>
         </w:rPr>
-        <w:t xml:space="preserve">Figura 14: Plot taglio ad altezza 1 del dendogramma output del clustering gerarchico effettuato sulla matrice </w:t>
-      </w:r>
-      <w:proofErr w:type="spellStart"/>
-      <w:r>
-        <w:rPr>
-          <w:rStyle w:val="Enfasicorsivo"/>
-        </w:rPr>
-        <w:t>Lognorm.params</w:t>
-      </w:r>
-      <w:proofErr w:type="spellEnd"/>
-      <w:r>
-        <w:rPr>
-          <w:rStyle w:val="Enfasicorsivo"/>
-        </w:rPr>
-        <w:t>.</w:t>
+        <w:t>Figura 14: Plot taglio ad altezza 1 del dendogramma output del clustering gerarchico effettuato sulla matrice Lognorm.params.</w:t>
       </w:r>
     </w:p>
     <w:p>
@@ -4338,6 +4080,7 @@
       <w:r>
         <w:rPr>
           <w:rStyle w:val="Enfasicorsivo"/>
+          <w:noProof/>
         </w:rPr>
         <w:drawing>
           <wp:inline distT="0" distB="0" distL="0" distR="0" wp14:anchorId="35C2575F" wp14:editId="28E5B385">
@@ -4411,19 +4154,14 @@
         <w:pStyle w:val="Sottotitolo"/>
       </w:pPr>
       <w:r>
-        <w:t>Anche in questo caso, prima di applicare l’algoritmo si è andati alla ricerca dei due parametri necessari al funzionamento dello stesso</w:t>
-      </w:r>
-      <w:r>
-        <w:t xml:space="preserve">, </w:t>
-      </w:r>
-      <w:proofErr w:type="spellStart"/>
+        <w:t xml:space="preserve">Anche in questo caso, prima di applicare l’algoritmo si è andati alla ricerca dei due parametri necessari al funzionamento dello stesso, </w:t>
+      </w:r>
       <w:r>
         <w:rPr>
           <w:rStyle w:val="Enfasidelicata"/>
         </w:rPr>
         <w:t>MinPts</w:t>
       </w:r>
-      <w:proofErr w:type="spellEnd"/>
       <w:r>
         <w:t xml:space="preserve"> ed </w:t>
       </w:r>
@@ -4451,22 +4189,14 @@
           <w:numId w:val="11"/>
         </w:numPr>
       </w:pPr>
-      <w:proofErr w:type="spellStart"/>
       <w:r>
         <w:rPr>
           <w:rStyle w:val="Enfasidelicata"/>
         </w:rPr>
         <w:t>MinPts</w:t>
       </w:r>
-      <w:proofErr w:type="spellEnd"/>
-      <w:r>
-        <w:t xml:space="preserve"> è stato posto uguale a</w:t>
-      </w:r>
-      <w:r>
-        <w:t xml:space="preserve"> 10 (rispetto alla precedente matrice abbiamo più osservazioni)</w:t>
-      </w:r>
-      <w:r>
-        <w:t>.</w:t>
+      <w:r>
+        <w:t xml:space="preserve"> è stato posto uguale a 10 (rispetto alla precedente matrice abbiamo più osservazioni).</w:t>
       </w:r>
     </w:p>
     <w:p>
@@ -4544,51 +4274,7 @@
           <w:i w:val="0"/>
           <w:iCs w:val="0"/>
         </w:rPr>
-        <w:t xml:space="preserve"> il valore </w:t>
-      </w:r>
-      <w:r>
-        <w:rPr>
-          <w:rStyle w:val="Enfasidelicata"/>
-          <w:rFonts w:eastAsiaTheme="minorEastAsia"/>
-          <w:b w:val="0"/>
-          <w:bCs w:val="0"/>
-          <w:i w:val="0"/>
-          <w:iCs w:val="0"/>
-        </w:rPr>
-        <w:t>0.12</w:t>
-      </w:r>
-      <w:r>
-        <w:rPr>
-          <w:rStyle w:val="Enfasidelicata"/>
-          <w:rFonts w:eastAsiaTheme="minorEastAsia"/>
-          <w:b w:val="0"/>
-          <w:bCs w:val="0"/>
-          <w:i w:val="0"/>
-          <w:iCs w:val="0"/>
-        </w:rPr>
-        <w:t xml:space="preserve">, è possibile evincere ciò dalla figura </w:t>
-      </w:r>
-      <w:r>
-        <w:rPr>
-          <w:rStyle w:val="Enfasidelicata"/>
-          <w:rFonts w:eastAsiaTheme="minorEastAsia"/>
-          <w:b w:val="0"/>
-          <w:bCs w:val="0"/>
-          <w:i w:val="0"/>
-          <w:iCs w:val="0"/>
-        </w:rPr>
-        <w:t>16</w:t>
-      </w:r>
-      <w:r>
-        <w:rPr>
-          <w:rStyle w:val="Enfasidelicata"/>
-          <w:rFonts w:eastAsiaTheme="minorEastAsia"/>
-          <w:b w:val="0"/>
-          <w:bCs w:val="0"/>
-          <w:i w:val="0"/>
-          <w:iCs w:val="0"/>
-        </w:rPr>
-        <w:t>.</w:t>
+        <w:t xml:space="preserve"> il valore 0.12, è possibile evincere ciò dalla figura 16.</w:t>
       </w:r>
     </w:p>
     <w:p>
@@ -4644,13 +4330,7 @@
         <w:rPr>
           <w:rStyle w:val="Enfasicorsivo"/>
         </w:rPr>
-        <w:t>Figura 16</w:t>
-      </w:r>
-      <w:r>
-        <w:rPr>
-          <w:rStyle w:val="Enfasicorsivo"/>
-        </w:rPr>
-        <w:t xml:space="preserve">: punti ordinati sulla base della distanza di un </w:t>
+        <w:t xml:space="preserve">Figura 16: punti ordinati sulla base della distanza di un </w:t>
       </w:r>
       <w:r>
         <w:rPr>
@@ -4683,23 +4363,7 @@
         <w:pStyle w:val="Sottotitolo"/>
       </w:pPr>
       <w:r>
-        <w:t xml:space="preserve">L’output dell’algoritmo DBSCAN applicato con i parametri trovati, ossia </w:t>
-      </w:r>
-      <w:proofErr w:type="spellStart"/>
-      <w:r>
-        <w:t>MinPts</w:t>
-      </w:r>
-      <w:proofErr w:type="spellEnd"/>
-      <w:r>
-        <w:t xml:space="preserve"> = 10 </w:t>
-      </w:r>
-      <w:proofErr w:type="gramStart"/>
-      <w:r>
-        <w:t>e</w:t>
-      </w:r>
-      <w:proofErr w:type="gramEnd"/>
-      <w:r>
-        <w:t xml:space="preserve"> epsilon = 0.12 è il seguente (Figura 17): </w:t>
+        <w:t xml:space="preserve">L’output dell’algoritmo DBSCAN applicato con i parametri trovati, ossia MinPts = 10 e epsilon = 0.12 è il seguente (Figura 17): </w:t>
       </w:r>
     </w:p>
     <w:p>
@@ -4778,38 +4442,14 @@
             <w:rStyle w:val="Enfasicorsivo"/>
             <w:rFonts w:ascii="Cambria Math" w:hAnsi="Cambria Math"/>
           </w:rPr>
-          <m:t>ε=</m:t>
-        </m:r>
-        <m:r>
-          <m:rPr>
-            <m:sty m:val="p"/>
-          </m:rPr>
-          <w:rPr>
-            <w:rStyle w:val="Enfasicorsivo"/>
-            <w:rFonts w:ascii="Cambria Math" w:hAnsi="Cambria Math"/>
-          </w:rPr>
-          <m:t>0.12</m:t>
+          <m:t>ε=0.12</m:t>
         </m:r>
       </m:oMath>
       <w:r>
         <w:rPr>
           <w:rStyle w:val="Enfasicorsivo"/>
         </w:rPr>
-        <w:t xml:space="preserve"> e </w:t>
-      </w:r>
-      <w:proofErr w:type="spellStart"/>
-      <w:r>
-        <w:rPr>
-          <w:rStyle w:val="Enfasicorsivo"/>
-        </w:rPr>
-        <w:t>MinPts</w:t>
-      </w:r>
-      <w:proofErr w:type="spellEnd"/>
-      <w:r>
-        <w:rPr>
-          <w:rStyle w:val="Enfasicorsivo"/>
-        </w:rPr>
-        <w:t xml:space="preserve"> = </w:t>
+        <w:t xml:space="preserve"> e MinPts = </w:t>
       </w:r>
       <w:r>
         <w:rPr>
@@ -4828,15 +4468,7 @@
         <w:t xml:space="preserve">Come si può facilmente evincere dal plot </w:t>
       </w:r>
       <w:r>
-        <w:t xml:space="preserve">precedente, l’algoritmo non riesce correttamente a </w:t>
-      </w:r>
-      <w:proofErr w:type="spellStart"/>
-      <w:r>
-        <w:t>clusterizzare</w:t>
-      </w:r>
-      <w:proofErr w:type="spellEnd"/>
-      <w:r>
-        <w:t xml:space="preserve"> i dati.</w:t>
+        <w:t>precedente, l’algoritmo non riesce correttamente a clusterizzare i dati.</w:t>
       </w:r>
     </w:p>
     <w:p/>
@@ -4850,14 +4482,9 @@
       </w:r>
       <w:r>
         <w:tab/>
-        <w:t>Risultati K-</w:t>
-      </w:r>
-      <w:proofErr w:type="spellStart"/>
-      <w:r>
-        <w:t>means</w:t>
+        <w:t>Risultati K-means</w:t>
       </w:r>
       <w:bookmarkEnd w:id="16"/>
-      <w:proofErr w:type="spellEnd"/>
     </w:p>
     <w:p>
       <w:pPr>
@@ -4869,15 +4496,7 @@
         <w:pStyle w:val="Sottotitolo"/>
       </w:pPr>
       <w:r>
-        <w:t>Per l’applicazione dell’algoritmo k-</w:t>
-      </w:r>
-      <w:proofErr w:type="spellStart"/>
-      <w:r>
-        <w:t>means</w:t>
-      </w:r>
-      <w:proofErr w:type="spellEnd"/>
-      <w:r>
-        <w:t xml:space="preserve"> si è proceduto dapprima al calcolo del parametro k, che come si evince dalla figura 18 risulta essere 10.</w:t>
+        <w:t>Per l’applicazione dell’algoritmo k-means si è proceduto dapprima al calcolo del parametro k, che come si evince dalla figura 18 risulta essere 10.</w:t>
       </w:r>
     </w:p>
     <w:p>
@@ -4947,8 +4566,6 @@
         </w:rPr>
         <w:t xml:space="preserve">: Calcolo del miglior K per il dataset </w:t>
       </w:r>
-      <w:proofErr w:type="spellStart"/>
-      <w:proofErr w:type="gramStart"/>
       <w:r>
         <w:rPr>
           <w:rStyle w:val="Enfasicorsivo"/>
@@ -4959,15 +4576,7 @@
         <w:rPr>
           <w:rStyle w:val="Enfasicorsivo"/>
         </w:rPr>
-        <w:t>.params</w:t>
-      </w:r>
-      <w:proofErr w:type="spellEnd"/>
-      <w:proofErr w:type="gramEnd"/>
-      <w:r>
-        <w:rPr>
-          <w:rStyle w:val="Enfasicorsivo"/>
-        </w:rPr>
-        <w:t>.</w:t>
+        <w:t>.params.</w:t>
       </w:r>
     </w:p>
     <w:p/>
@@ -5045,21 +4654,7 @@
         <w:rPr>
           <w:rStyle w:val="Enfasicorsivo"/>
         </w:rPr>
-        <w:t>: Plot del risultato dell’applicazione dell’algoritmo K-</w:t>
-      </w:r>
-      <w:proofErr w:type="spellStart"/>
-      <w:r>
-        <w:rPr>
-          <w:rStyle w:val="Enfasicorsivo"/>
-        </w:rPr>
-        <w:t>means</w:t>
-      </w:r>
-      <w:proofErr w:type="spellEnd"/>
-      <w:r>
-        <w:rPr>
-          <w:rStyle w:val="Enfasicorsivo"/>
-        </w:rPr>
-        <w:t xml:space="preserve"> con K = </w:t>
+        <w:t xml:space="preserve">: Plot del risultato dell’applicazione dell’algoritmo K-means con K = </w:t>
       </w:r>
       <w:r>
         <w:rPr>
@@ -5096,15 +4691,7 @@
         <w:pStyle w:val="Sottotitolo"/>
       </w:pPr>
       <w:r>
-        <w:t>Dopo aver applicato i vari algoritmi proposti a entrambi i dataset è stata riscontrata un’alta efficacia del k-</w:t>
-      </w:r>
-      <w:proofErr w:type="spellStart"/>
-      <w:r>
-        <w:t>means</w:t>
-      </w:r>
-      <w:proofErr w:type="spellEnd"/>
-      <w:r>
-        <w:t xml:space="preserve"> sui dati proposti, si evincono dei cluster distint</w:t>
+        <w:t>Dopo aver applicato i vari algoritmi proposti a entrambi i dataset è stata riscontrata un’alta efficacia del k-means sui dati proposti, si evincono dei cluster distint</w:t>
       </w:r>
       <w:r>
         <w:t>i</w:t>
@@ -5159,6 +4746,11 @@
         <w:docPartUnique/>
       </w:docPartObj>
     </w:sdtPr>
+    <w:sdtEndPr>
+      <w:rPr>
+        <w:rStyle w:val="Numeropagina"/>
+      </w:rPr>
+    </w:sdtEndPr>
     <w:sdtContent>
       <w:p>
         <w:pPr>
@@ -5210,6 +4802,11 @@
         <w:docPartUnique/>
       </w:docPartObj>
     </w:sdtPr>
+    <w:sdtEndPr>
+      <w:rPr>
+        <w:rStyle w:val="Numeropagina"/>
+      </w:rPr>
+    </w:sdtEndPr>
     <w:sdtContent>
       <w:p>
         <w:pPr>
@@ -6925,6 +6522,7 @@
   <w:style w:type="character" w:default="1" w:styleId="Carpredefinitoparagrafo">
     <w:name w:val="Default Paragraph Font"/>
     <w:uiPriority w:val="1"/>
+    <w:semiHidden/>
     <w:unhideWhenUsed/>
   </w:style>
   <w:style w:type="table" w:default="1" w:styleId="Tabellanormale">
@@ -7682,7 +7280,7 @@
 </file>
 
 <file path=customXml/itemProps1.xml><?xml version="1.0" encoding="utf-8"?>
-<ds:datastoreItem xmlns:ds="http://schemas.openxmlformats.org/officeDocument/2006/customXml" ds:itemID="{EBD2B9B4-12A2-4984-87CD-1C1FBC906005}">
+<ds:datastoreItem xmlns:ds="http://schemas.openxmlformats.org/officeDocument/2006/customXml" ds:itemID="{8985A173-6BBE-4A03-868F-081A4CDFD043}">
   <ds:schemaRefs>
     <ds:schemaRef ds:uri="http://schemas.openxmlformats.org/officeDocument/2006/bibliography"/>
   </ds:schemaRefs>
